--- a/TrailUdemy/FormationWeb/ProjectCV/docs/CV EI - Alexis Masson.docx
+++ b/TrailUdemy/FormationWeb/ProjectCV/docs/CV EI - Alexis Masson.docx
@@ -1,6 +1,6 @@
 
 <file path=word/document.xml><?xml version="1.0" encoding="utf-8"?>
-<w:document xmlns:wpc="http://schemas.microsoft.com/office/word/2010/wordprocessingCanvas" xmlns:cx="http://schemas.microsoft.com/office/drawing/2014/chartex" xmlns:cx1="http://schemas.microsoft.com/office/drawing/2015/9/8/chartex" xmlns:cx2="http://schemas.microsoft.com/office/drawing/2015/10/21/chartex" xmlns:cx3="http://schemas.microsoft.com/office/drawing/2016/5/9/chartex" xmlns:cx4="http://schemas.microsoft.com/office/drawing/2016/5/10/chartex" xmlns:cx5="http://schemas.microsoft.com/office/drawing/2016/5/11/chartex" xmlns:cx6="http://schemas.microsoft.com/office/drawing/2016/5/12/chartex" xmlns:cx7="http://schemas.microsoft.com/office/drawing/2016/5/13/chartex" xmlns:cx8="http://schemas.microsoft.com/office/drawing/2016/5/14/chartex" xmlns:mc="http://schemas.openxmlformats.org/markup-compatibility/2006" xmlns:aink="http://schemas.microsoft.com/office/drawing/2016/ink" xmlns:am3d="http://schemas.microsoft.com/office/drawing/2017/model3d" xmlns:o="urn:schemas-microsoft-com:office:office" xmlns:r="http://schemas.openxmlformats.org/officeDocument/2006/relationships" xmlns:m="http://schemas.openxmlformats.org/officeDocument/2006/math" xmlns:v="urn:schemas-microsoft-com:vml" xmlns:wp14="http://schemas.microsoft.com/office/word/2010/wordprocessingDrawing" xmlns:wp="http://schemas.openxmlformats.org/drawingml/2006/wordprocessingDrawing" xmlns:w10="urn:schemas-microsoft-com:office:word" xmlns:w="http://schemas.openxmlformats.org/wordprocessingml/2006/main" xmlns:w14="http://schemas.microsoft.com/office/word/2010/wordml" xmlns:w15="http://schemas.microsoft.com/office/word/2012/wordml" xmlns:w16cex="http://schemas.microsoft.com/office/word/2018/wordml/cex" xmlns:w16cid="http://schemas.microsoft.com/office/word/2016/wordml/cid" xmlns:w16="http://schemas.microsoft.com/office/word/2018/wordml" xmlns:w16se="http://schemas.microsoft.com/office/word/2015/wordml/symex" xmlns:wpg="http://schemas.microsoft.com/office/word/2010/wordprocessingGroup" xmlns:wpi="http://schemas.microsoft.com/office/word/2010/wordprocessingInk" xmlns:wne="http://schemas.microsoft.com/office/word/2006/wordml" xmlns:wps="http://schemas.microsoft.com/office/word/2010/wordprocessingShape" mc:Ignorable="w14 w15 w16se w16cid w16 w16cex wp14">
+<w:document xmlns:wpc="http://schemas.microsoft.com/office/word/2010/wordprocessingCanvas" xmlns:cx="http://schemas.microsoft.com/office/drawing/2014/chartex" xmlns:cx1="http://schemas.microsoft.com/office/drawing/2015/9/8/chartex" xmlns:cx2="http://schemas.microsoft.com/office/drawing/2015/10/21/chartex" xmlns:cx3="http://schemas.microsoft.com/office/drawing/2016/5/9/chartex" xmlns:cx4="http://schemas.microsoft.com/office/drawing/2016/5/10/chartex" xmlns:cx5="http://schemas.microsoft.com/office/drawing/2016/5/11/chartex" xmlns:cx6="http://schemas.microsoft.com/office/drawing/2016/5/12/chartex" xmlns:cx7="http://schemas.microsoft.com/office/drawing/2016/5/13/chartex" xmlns:cx8="http://schemas.microsoft.com/office/drawing/2016/5/14/chartex" xmlns:mc="http://schemas.openxmlformats.org/markup-compatibility/2006" xmlns:aink="http://schemas.microsoft.com/office/drawing/2016/ink" xmlns:am3d="http://schemas.microsoft.com/office/drawing/2017/model3d" xmlns:o="urn:schemas-microsoft-com:office:office" xmlns:oel="http://schemas.microsoft.com/office/2019/extlst" xmlns:r="http://schemas.openxmlformats.org/officeDocument/2006/relationships" xmlns:m="http://schemas.openxmlformats.org/officeDocument/2006/math" xmlns:v="urn:schemas-microsoft-com:vml" xmlns:wp14="http://schemas.microsoft.com/office/word/2010/wordprocessingDrawing" xmlns:wp="http://schemas.openxmlformats.org/drawingml/2006/wordprocessingDrawing" xmlns:w10="urn:schemas-microsoft-com:office:word" xmlns:w="http://schemas.openxmlformats.org/wordprocessingml/2006/main" xmlns:w14="http://schemas.microsoft.com/office/word/2010/wordml" xmlns:w15="http://schemas.microsoft.com/office/word/2012/wordml" xmlns:w16cex="http://schemas.microsoft.com/office/word/2018/wordml/cex" xmlns:w16cid="http://schemas.microsoft.com/office/word/2016/wordml/cid" xmlns:w16="http://schemas.microsoft.com/office/word/2018/wordml" xmlns:w16sdtdh="http://schemas.microsoft.com/office/word/2020/wordml/sdtdatahash" xmlns:w16se="http://schemas.microsoft.com/office/word/2015/wordml/symex" xmlns:wpg="http://schemas.microsoft.com/office/word/2010/wordprocessingGroup" xmlns:wpi="http://schemas.microsoft.com/office/word/2010/wordprocessingInk" xmlns:wne="http://schemas.microsoft.com/office/word/2006/wordml" xmlns:wps="http://schemas.microsoft.com/office/word/2010/wordprocessingShape" mc:Ignorable="w14 w15 w16se w16cid w16 w16cex w16sdtdh wp14">
   <w:body>
     <w:p>
       <w:pPr>
@@ -1787,7 +1787,7 @@
           <w:szCs w:val="22"/>
           <w:lang w:val="fr-FR"/>
         </w:rPr>
-        <w:t>'APEXS,</w:t>
+        <w:t>'APEX,</w:t>
       </w:r>
       <w:r>
         <w:rPr>
@@ -4100,7 +4100,7 @@
 </file>
 
 <file path=word/endnotes.xml><?xml version="1.0" encoding="utf-8"?>
-<w:endnotes xmlns:wpc="http://schemas.microsoft.com/office/word/2010/wordprocessingCanvas" xmlns:cx="http://schemas.microsoft.com/office/drawing/2014/chartex" xmlns:cx1="http://schemas.microsoft.com/office/drawing/2015/9/8/chartex" xmlns:cx2="http://schemas.microsoft.com/office/drawing/2015/10/21/chartex" xmlns:cx3="http://schemas.microsoft.com/office/drawing/2016/5/9/chartex" xmlns:cx4="http://schemas.microsoft.com/office/drawing/2016/5/10/chartex" xmlns:cx5="http://schemas.microsoft.com/office/drawing/2016/5/11/chartex" xmlns:cx6="http://schemas.microsoft.com/office/drawing/2016/5/12/chartex" xmlns:cx7="http://schemas.microsoft.com/office/drawing/2016/5/13/chartex" xmlns:cx8="http://schemas.microsoft.com/office/drawing/2016/5/14/chartex" xmlns:mc="http://schemas.openxmlformats.org/markup-compatibility/2006" xmlns:aink="http://schemas.microsoft.com/office/drawing/2016/ink" xmlns:am3d="http://schemas.microsoft.com/office/drawing/2017/model3d" xmlns:o="urn:schemas-microsoft-com:office:office" xmlns:r="http://schemas.openxmlformats.org/officeDocument/2006/relationships" xmlns:m="http://schemas.openxmlformats.org/officeDocument/2006/math" xmlns:v="urn:schemas-microsoft-com:vml" xmlns:wp14="http://schemas.microsoft.com/office/word/2010/wordprocessingDrawing" xmlns:wp="http://schemas.openxmlformats.org/drawingml/2006/wordprocessingDrawing" xmlns:w10="urn:schemas-microsoft-com:office:word" xmlns:w="http://schemas.openxmlformats.org/wordprocessingml/2006/main" xmlns:w14="http://schemas.microsoft.com/office/word/2010/wordml" xmlns:w15="http://schemas.microsoft.com/office/word/2012/wordml" xmlns:w16cex="http://schemas.microsoft.com/office/word/2018/wordml/cex" xmlns:w16cid="http://schemas.microsoft.com/office/word/2016/wordml/cid" xmlns:w16="http://schemas.microsoft.com/office/word/2018/wordml" xmlns:w16se="http://schemas.microsoft.com/office/word/2015/wordml/symex" xmlns:wpg="http://schemas.microsoft.com/office/word/2010/wordprocessingGroup" xmlns:wpi="http://schemas.microsoft.com/office/word/2010/wordprocessingInk" xmlns:wne="http://schemas.microsoft.com/office/word/2006/wordml" xmlns:wps="http://schemas.microsoft.com/office/word/2010/wordprocessingShape" mc:Ignorable="w14 w15 w16se w16cid w16 w16cex wp14">
+<w:endnotes xmlns:wpc="http://schemas.microsoft.com/office/word/2010/wordprocessingCanvas" xmlns:cx="http://schemas.microsoft.com/office/drawing/2014/chartex" xmlns:cx1="http://schemas.microsoft.com/office/drawing/2015/9/8/chartex" xmlns:cx2="http://schemas.microsoft.com/office/drawing/2015/10/21/chartex" xmlns:cx3="http://schemas.microsoft.com/office/drawing/2016/5/9/chartex" xmlns:cx4="http://schemas.microsoft.com/office/drawing/2016/5/10/chartex" xmlns:cx5="http://schemas.microsoft.com/office/drawing/2016/5/11/chartex" xmlns:cx6="http://schemas.microsoft.com/office/drawing/2016/5/12/chartex" xmlns:cx7="http://schemas.microsoft.com/office/drawing/2016/5/13/chartex" xmlns:cx8="http://schemas.microsoft.com/office/drawing/2016/5/14/chartex" xmlns:mc="http://schemas.openxmlformats.org/markup-compatibility/2006" xmlns:aink="http://schemas.microsoft.com/office/drawing/2016/ink" xmlns:am3d="http://schemas.microsoft.com/office/drawing/2017/model3d" xmlns:o="urn:schemas-microsoft-com:office:office" xmlns:oel="http://schemas.microsoft.com/office/2019/extlst" xmlns:r="http://schemas.openxmlformats.org/officeDocument/2006/relationships" xmlns:m="http://schemas.openxmlformats.org/officeDocument/2006/math" xmlns:v="urn:schemas-microsoft-com:vml" xmlns:wp14="http://schemas.microsoft.com/office/word/2010/wordprocessingDrawing" xmlns:wp="http://schemas.openxmlformats.org/drawingml/2006/wordprocessingDrawing" xmlns:w10="urn:schemas-microsoft-com:office:word" xmlns:w="http://schemas.openxmlformats.org/wordprocessingml/2006/main" xmlns:w14="http://schemas.microsoft.com/office/word/2010/wordml" xmlns:w15="http://schemas.microsoft.com/office/word/2012/wordml" xmlns:w16cex="http://schemas.microsoft.com/office/word/2018/wordml/cex" xmlns:w16cid="http://schemas.microsoft.com/office/word/2016/wordml/cid" xmlns:w16="http://schemas.microsoft.com/office/word/2018/wordml" xmlns:w16sdtdh="http://schemas.microsoft.com/office/word/2020/wordml/sdtdatahash" xmlns:w16se="http://schemas.microsoft.com/office/word/2015/wordml/symex" xmlns:wpg="http://schemas.microsoft.com/office/word/2010/wordprocessingGroup" xmlns:wpi="http://schemas.microsoft.com/office/word/2010/wordprocessingInk" xmlns:wne="http://schemas.microsoft.com/office/word/2006/wordml" xmlns:wps="http://schemas.microsoft.com/office/word/2010/wordprocessingShape" mc:Ignorable="w14 w15 w16se w16cid w16 w16cex w16sdtdh wp14">
   <w:endnote w:type="separator" w:id="-1">
     <w:p>
       <w:r>
@@ -4119,7 +4119,7 @@
 </file>
 
 <file path=word/footer1.xml><?xml version="1.0" encoding="utf-8"?>
-<w:ftr xmlns:wpc="http://schemas.microsoft.com/office/word/2010/wordprocessingCanvas" xmlns:cx="http://schemas.microsoft.com/office/drawing/2014/chartex" xmlns:cx1="http://schemas.microsoft.com/office/drawing/2015/9/8/chartex" xmlns:cx2="http://schemas.microsoft.com/office/drawing/2015/10/21/chartex" xmlns:cx3="http://schemas.microsoft.com/office/drawing/2016/5/9/chartex" xmlns:cx4="http://schemas.microsoft.com/office/drawing/2016/5/10/chartex" xmlns:cx5="http://schemas.microsoft.com/office/drawing/2016/5/11/chartex" xmlns:cx6="http://schemas.microsoft.com/office/drawing/2016/5/12/chartex" xmlns:cx7="http://schemas.microsoft.com/office/drawing/2016/5/13/chartex" xmlns:cx8="http://schemas.microsoft.com/office/drawing/2016/5/14/chartex" xmlns:mc="http://schemas.openxmlformats.org/markup-compatibility/2006" xmlns:aink="http://schemas.microsoft.com/office/drawing/2016/ink" xmlns:am3d="http://schemas.microsoft.com/office/drawing/2017/model3d" xmlns:o="urn:schemas-microsoft-com:office:office" xmlns:r="http://schemas.openxmlformats.org/officeDocument/2006/relationships" xmlns:m="http://schemas.openxmlformats.org/officeDocument/2006/math" xmlns:v="urn:schemas-microsoft-com:vml" xmlns:wp14="http://schemas.microsoft.com/office/word/2010/wordprocessingDrawing" xmlns:wp="http://schemas.openxmlformats.org/drawingml/2006/wordprocessingDrawing" xmlns:w10="urn:schemas-microsoft-com:office:word" xmlns:w="http://schemas.openxmlformats.org/wordprocessingml/2006/main" xmlns:w14="http://schemas.microsoft.com/office/word/2010/wordml" xmlns:w15="http://schemas.microsoft.com/office/word/2012/wordml" xmlns:w16cex="http://schemas.microsoft.com/office/word/2018/wordml/cex" xmlns:w16cid="http://schemas.microsoft.com/office/word/2016/wordml/cid" xmlns:w16="http://schemas.microsoft.com/office/word/2018/wordml" xmlns:w16se="http://schemas.microsoft.com/office/word/2015/wordml/symex" xmlns:wpg="http://schemas.microsoft.com/office/word/2010/wordprocessingGroup" xmlns:wpi="http://schemas.microsoft.com/office/word/2010/wordprocessingInk" xmlns:wne="http://schemas.microsoft.com/office/word/2006/wordml" xmlns:wps="http://schemas.microsoft.com/office/word/2010/wordprocessingShape" mc:Ignorable="w14 w15 w16se w16cid w16 w16cex wp14">
+<w:ftr xmlns:wpc="http://schemas.microsoft.com/office/word/2010/wordprocessingCanvas" xmlns:cx="http://schemas.microsoft.com/office/drawing/2014/chartex" xmlns:cx1="http://schemas.microsoft.com/office/drawing/2015/9/8/chartex" xmlns:cx2="http://schemas.microsoft.com/office/drawing/2015/10/21/chartex" xmlns:cx3="http://schemas.microsoft.com/office/drawing/2016/5/9/chartex" xmlns:cx4="http://schemas.microsoft.com/office/drawing/2016/5/10/chartex" xmlns:cx5="http://schemas.microsoft.com/office/drawing/2016/5/11/chartex" xmlns:cx6="http://schemas.microsoft.com/office/drawing/2016/5/12/chartex" xmlns:cx7="http://schemas.microsoft.com/office/drawing/2016/5/13/chartex" xmlns:cx8="http://schemas.microsoft.com/office/drawing/2016/5/14/chartex" xmlns:mc="http://schemas.openxmlformats.org/markup-compatibility/2006" xmlns:aink="http://schemas.microsoft.com/office/drawing/2016/ink" xmlns:am3d="http://schemas.microsoft.com/office/drawing/2017/model3d" xmlns:o="urn:schemas-microsoft-com:office:office" xmlns:oel="http://schemas.microsoft.com/office/2019/extlst" xmlns:r="http://schemas.openxmlformats.org/officeDocument/2006/relationships" xmlns:m="http://schemas.openxmlformats.org/officeDocument/2006/math" xmlns:v="urn:schemas-microsoft-com:vml" xmlns:wp14="http://schemas.microsoft.com/office/word/2010/wordprocessingDrawing" xmlns:wp="http://schemas.openxmlformats.org/drawingml/2006/wordprocessingDrawing" xmlns:w10="urn:schemas-microsoft-com:office:word" xmlns:w="http://schemas.openxmlformats.org/wordprocessingml/2006/main" xmlns:w14="http://schemas.microsoft.com/office/word/2010/wordml" xmlns:w15="http://schemas.microsoft.com/office/word/2012/wordml" xmlns:w16cex="http://schemas.microsoft.com/office/word/2018/wordml/cex" xmlns:w16cid="http://schemas.microsoft.com/office/word/2016/wordml/cid" xmlns:w16="http://schemas.microsoft.com/office/word/2018/wordml" xmlns:w16sdtdh="http://schemas.microsoft.com/office/word/2020/wordml/sdtdatahash" xmlns:w16se="http://schemas.microsoft.com/office/word/2015/wordml/symex" xmlns:wpg="http://schemas.microsoft.com/office/word/2010/wordprocessingGroup" xmlns:wpi="http://schemas.microsoft.com/office/word/2010/wordprocessingInk" xmlns:wne="http://schemas.microsoft.com/office/word/2006/wordml" xmlns:wps="http://schemas.microsoft.com/office/word/2010/wordprocessingShape" mc:Ignorable="w14 w15 w16se w16cid w16 w16cex w16sdtdh wp14">
   <w:p>
     <w:pPr>
       <w:pStyle w:val="Pieddepage"/>
@@ -4299,7 +4299,7 @@
 </file>
 
 <file path=word/footer2.xml><?xml version="1.0" encoding="utf-8"?>
-<w:ftr xmlns:wpc="http://schemas.microsoft.com/office/word/2010/wordprocessingCanvas" xmlns:cx="http://schemas.microsoft.com/office/drawing/2014/chartex" xmlns:cx1="http://schemas.microsoft.com/office/drawing/2015/9/8/chartex" xmlns:cx2="http://schemas.microsoft.com/office/drawing/2015/10/21/chartex" xmlns:cx3="http://schemas.microsoft.com/office/drawing/2016/5/9/chartex" xmlns:cx4="http://schemas.microsoft.com/office/drawing/2016/5/10/chartex" xmlns:cx5="http://schemas.microsoft.com/office/drawing/2016/5/11/chartex" xmlns:cx6="http://schemas.microsoft.com/office/drawing/2016/5/12/chartex" xmlns:cx7="http://schemas.microsoft.com/office/drawing/2016/5/13/chartex" xmlns:cx8="http://schemas.microsoft.com/office/drawing/2016/5/14/chartex" xmlns:mc="http://schemas.openxmlformats.org/markup-compatibility/2006" xmlns:aink="http://schemas.microsoft.com/office/drawing/2016/ink" xmlns:am3d="http://schemas.microsoft.com/office/drawing/2017/model3d" xmlns:o="urn:schemas-microsoft-com:office:office" xmlns:r="http://schemas.openxmlformats.org/officeDocument/2006/relationships" xmlns:m="http://schemas.openxmlformats.org/officeDocument/2006/math" xmlns:v="urn:schemas-microsoft-com:vml" xmlns:wp14="http://schemas.microsoft.com/office/word/2010/wordprocessingDrawing" xmlns:wp="http://schemas.openxmlformats.org/drawingml/2006/wordprocessingDrawing" xmlns:w10="urn:schemas-microsoft-com:office:word" xmlns:w="http://schemas.openxmlformats.org/wordprocessingml/2006/main" xmlns:w14="http://schemas.microsoft.com/office/word/2010/wordml" xmlns:w15="http://schemas.microsoft.com/office/word/2012/wordml" xmlns:w16cex="http://schemas.microsoft.com/office/word/2018/wordml/cex" xmlns:w16cid="http://schemas.microsoft.com/office/word/2016/wordml/cid" xmlns:w16="http://schemas.microsoft.com/office/word/2018/wordml" xmlns:w16se="http://schemas.microsoft.com/office/word/2015/wordml/symex" xmlns:wpg="http://schemas.microsoft.com/office/word/2010/wordprocessingGroup" xmlns:wpi="http://schemas.microsoft.com/office/word/2010/wordprocessingInk" xmlns:wne="http://schemas.microsoft.com/office/word/2006/wordml" xmlns:wps="http://schemas.microsoft.com/office/word/2010/wordprocessingShape" mc:Ignorable="w14 w15 w16se w16cid w16 w16cex wp14">
+<w:ftr xmlns:wpc="http://schemas.microsoft.com/office/word/2010/wordprocessingCanvas" xmlns:cx="http://schemas.microsoft.com/office/drawing/2014/chartex" xmlns:cx1="http://schemas.microsoft.com/office/drawing/2015/9/8/chartex" xmlns:cx2="http://schemas.microsoft.com/office/drawing/2015/10/21/chartex" xmlns:cx3="http://schemas.microsoft.com/office/drawing/2016/5/9/chartex" xmlns:cx4="http://schemas.microsoft.com/office/drawing/2016/5/10/chartex" xmlns:cx5="http://schemas.microsoft.com/office/drawing/2016/5/11/chartex" xmlns:cx6="http://schemas.microsoft.com/office/drawing/2016/5/12/chartex" xmlns:cx7="http://schemas.microsoft.com/office/drawing/2016/5/13/chartex" xmlns:cx8="http://schemas.microsoft.com/office/drawing/2016/5/14/chartex" xmlns:mc="http://schemas.openxmlformats.org/markup-compatibility/2006" xmlns:aink="http://schemas.microsoft.com/office/drawing/2016/ink" xmlns:am3d="http://schemas.microsoft.com/office/drawing/2017/model3d" xmlns:o="urn:schemas-microsoft-com:office:office" xmlns:oel="http://schemas.microsoft.com/office/2019/extlst" xmlns:r="http://schemas.openxmlformats.org/officeDocument/2006/relationships" xmlns:m="http://schemas.openxmlformats.org/officeDocument/2006/math" xmlns:v="urn:schemas-microsoft-com:vml" xmlns:wp14="http://schemas.microsoft.com/office/word/2010/wordprocessingDrawing" xmlns:wp="http://schemas.openxmlformats.org/drawingml/2006/wordprocessingDrawing" xmlns:w10="urn:schemas-microsoft-com:office:word" xmlns:w="http://schemas.openxmlformats.org/wordprocessingml/2006/main" xmlns:w14="http://schemas.microsoft.com/office/word/2010/wordml" xmlns:w15="http://schemas.microsoft.com/office/word/2012/wordml" xmlns:w16cex="http://schemas.microsoft.com/office/word/2018/wordml/cex" xmlns:w16cid="http://schemas.microsoft.com/office/word/2016/wordml/cid" xmlns:w16="http://schemas.microsoft.com/office/word/2018/wordml" xmlns:w16sdtdh="http://schemas.microsoft.com/office/word/2020/wordml/sdtdatahash" xmlns:w16se="http://schemas.microsoft.com/office/word/2015/wordml/symex" xmlns:wpg="http://schemas.microsoft.com/office/word/2010/wordprocessingGroup" xmlns:wpi="http://schemas.microsoft.com/office/word/2010/wordprocessingInk" xmlns:wne="http://schemas.microsoft.com/office/word/2006/wordml" xmlns:wps="http://schemas.microsoft.com/office/word/2010/wordprocessingShape" mc:Ignorable="w14 w15 w16se w16cid w16 w16cex w16sdtdh wp14">
   <w:p>
     <w:pPr>
       <w:pStyle w:val="Pieddepage"/>
@@ -4420,27 +4420,14 @@
     <w:r>
       <w:t>/</w:t>
     </w:r>
-    <w:r>
-      <w:fldChar w:fldCharType="begin"/>
-    </w:r>
-    <w:r>
-      <w:instrText xml:space="preserve"> NUMPAGES </w:instrText>
-    </w:r>
-    <w:r>
-      <w:fldChar w:fldCharType="separate"/>
-    </w:r>
-    <w:r>
-      <w:rPr>
-        <w:noProof/>
-      </w:rPr>
-      <w:t>2</w:t>
-    </w:r>
-    <w:r>
-      <w:rPr>
-        <w:noProof/>
-      </w:rPr>
-      <w:fldChar w:fldCharType="end"/>
-    </w:r>
+    <w:fldSimple w:instr=" NUMPAGES ">
+      <w:r>
+        <w:rPr>
+          <w:noProof/>
+        </w:rPr>
+        <w:t>2</w:t>
+      </w:r>
+    </w:fldSimple>
   </w:p>
   <w:p>
     <w:pPr>
@@ -4458,7 +4445,7 @@
 </file>
 
 <file path=word/footnotes.xml><?xml version="1.0" encoding="utf-8"?>
-<w:footnotes xmlns:wpc="http://schemas.microsoft.com/office/word/2010/wordprocessingCanvas" xmlns:cx="http://schemas.microsoft.com/office/drawing/2014/chartex" xmlns:cx1="http://schemas.microsoft.com/office/drawing/2015/9/8/chartex" xmlns:cx2="http://schemas.microsoft.com/office/drawing/2015/10/21/chartex" xmlns:cx3="http://schemas.microsoft.com/office/drawing/2016/5/9/chartex" xmlns:cx4="http://schemas.microsoft.com/office/drawing/2016/5/10/chartex" xmlns:cx5="http://schemas.microsoft.com/office/drawing/2016/5/11/chartex" xmlns:cx6="http://schemas.microsoft.com/office/drawing/2016/5/12/chartex" xmlns:cx7="http://schemas.microsoft.com/office/drawing/2016/5/13/chartex" xmlns:cx8="http://schemas.microsoft.com/office/drawing/2016/5/14/chartex" xmlns:mc="http://schemas.openxmlformats.org/markup-compatibility/2006" xmlns:aink="http://schemas.microsoft.com/office/drawing/2016/ink" xmlns:am3d="http://schemas.microsoft.com/office/drawing/2017/model3d" xmlns:o="urn:schemas-microsoft-com:office:office" xmlns:r="http://schemas.openxmlformats.org/officeDocument/2006/relationships" xmlns:m="http://schemas.openxmlformats.org/officeDocument/2006/math" xmlns:v="urn:schemas-microsoft-com:vml" xmlns:wp14="http://schemas.microsoft.com/office/word/2010/wordprocessingDrawing" xmlns:wp="http://schemas.openxmlformats.org/drawingml/2006/wordprocessingDrawing" xmlns:w10="urn:schemas-microsoft-com:office:word" xmlns:w="http://schemas.openxmlformats.org/wordprocessingml/2006/main" xmlns:w14="http://schemas.microsoft.com/office/word/2010/wordml" xmlns:w15="http://schemas.microsoft.com/office/word/2012/wordml" xmlns:w16cex="http://schemas.microsoft.com/office/word/2018/wordml/cex" xmlns:w16cid="http://schemas.microsoft.com/office/word/2016/wordml/cid" xmlns:w16="http://schemas.microsoft.com/office/word/2018/wordml" xmlns:w16se="http://schemas.microsoft.com/office/word/2015/wordml/symex" xmlns:wpg="http://schemas.microsoft.com/office/word/2010/wordprocessingGroup" xmlns:wpi="http://schemas.microsoft.com/office/word/2010/wordprocessingInk" xmlns:wne="http://schemas.microsoft.com/office/word/2006/wordml" xmlns:wps="http://schemas.microsoft.com/office/word/2010/wordprocessingShape" mc:Ignorable="w14 w15 w16se w16cid w16 w16cex wp14">
+<w:footnotes xmlns:wpc="http://schemas.microsoft.com/office/word/2010/wordprocessingCanvas" xmlns:cx="http://schemas.microsoft.com/office/drawing/2014/chartex" xmlns:cx1="http://schemas.microsoft.com/office/drawing/2015/9/8/chartex" xmlns:cx2="http://schemas.microsoft.com/office/drawing/2015/10/21/chartex" xmlns:cx3="http://schemas.microsoft.com/office/drawing/2016/5/9/chartex" xmlns:cx4="http://schemas.microsoft.com/office/drawing/2016/5/10/chartex" xmlns:cx5="http://schemas.microsoft.com/office/drawing/2016/5/11/chartex" xmlns:cx6="http://schemas.microsoft.com/office/drawing/2016/5/12/chartex" xmlns:cx7="http://schemas.microsoft.com/office/drawing/2016/5/13/chartex" xmlns:cx8="http://schemas.microsoft.com/office/drawing/2016/5/14/chartex" xmlns:mc="http://schemas.openxmlformats.org/markup-compatibility/2006" xmlns:aink="http://schemas.microsoft.com/office/drawing/2016/ink" xmlns:am3d="http://schemas.microsoft.com/office/drawing/2017/model3d" xmlns:o="urn:schemas-microsoft-com:office:office" xmlns:oel="http://schemas.microsoft.com/office/2019/extlst" xmlns:r="http://schemas.openxmlformats.org/officeDocument/2006/relationships" xmlns:m="http://schemas.openxmlformats.org/officeDocument/2006/math" xmlns:v="urn:schemas-microsoft-com:vml" xmlns:wp14="http://schemas.microsoft.com/office/word/2010/wordprocessingDrawing" xmlns:wp="http://schemas.openxmlformats.org/drawingml/2006/wordprocessingDrawing" xmlns:w10="urn:schemas-microsoft-com:office:word" xmlns:w="http://schemas.openxmlformats.org/wordprocessingml/2006/main" xmlns:w14="http://schemas.microsoft.com/office/word/2010/wordml" xmlns:w15="http://schemas.microsoft.com/office/word/2012/wordml" xmlns:w16cex="http://schemas.microsoft.com/office/word/2018/wordml/cex" xmlns:w16cid="http://schemas.microsoft.com/office/word/2016/wordml/cid" xmlns:w16="http://schemas.microsoft.com/office/word/2018/wordml" xmlns:w16sdtdh="http://schemas.microsoft.com/office/word/2020/wordml/sdtdatahash" xmlns:w16se="http://schemas.microsoft.com/office/word/2015/wordml/symex" xmlns:wpg="http://schemas.microsoft.com/office/word/2010/wordprocessingGroup" xmlns:wpi="http://schemas.microsoft.com/office/word/2010/wordprocessingInk" xmlns:wne="http://schemas.microsoft.com/office/word/2006/wordml" xmlns:wps="http://schemas.microsoft.com/office/word/2010/wordprocessingShape" mc:Ignorable="w14 w15 w16se w16cid w16 w16cex w16sdtdh wp14">
   <w:footnote w:type="separator" w:id="-1">
     <w:p>
       <w:r>
@@ -4477,7 +4464,7 @@
 </file>
 
 <file path=word/header1.xml><?xml version="1.0" encoding="utf-8"?>
-<w:hdr xmlns:wpc="http://schemas.microsoft.com/office/word/2010/wordprocessingCanvas" xmlns:cx="http://schemas.microsoft.com/office/drawing/2014/chartex" xmlns:cx1="http://schemas.microsoft.com/office/drawing/2015/9/8/chartex" xmlns:cx2="http://schemas.microsoft.com/office/drawing/2015/10/21/chartex" xmlns:cx3="http://schemas.microsoft.com/office/drawing/2016/5/9/chartex" xmlns:cx4="http://schemas.microsoft.com/office/drawing/2016/5/10/chartex" xmlns:cx5="http://schemas.microsoft.com/office/drawing/2016/5/11/chartex" xmlns:cx6="http://schemas.microsoft.com/office/drawing/2016/5/12/chartex" xmlns:cx7="http://schemas.microsoft.com/office/drawing/2016/5/13/chartex" xmlns:cx8="http://schemas.microsoft.com/office/drawing/2016/5/14/chartex" xmlns:mc="http://schemas.openxmlformats.org/markup-compatibility/2006" xmlns:aink="http://schemas.microsoft.com/office/drawing/2016/ink" xmlns:am3d="http://schemas.microsoft.com/office/drawing/2017/model3d" xmlns:o="urn:schemas-microsoft-com:office:office" xmlns:r="http://schemas.openxmlformats.org/officeDocument/2006/relationships" xmlns:m="http://schemas.openxmlformats.org/officeDocument/2006/math" xmlns:v="urn:schemas-microsoft-com:vml" xmlns:wp14="http://schemas.microsoft.com/office/word/2010/wordprocessingDrawing" xmlns:wp="http://schemas.openxmlformats.org/drawingml/2006/wordprocessingDrawing" xmlns:w10="urn:schemas-microsoft-com:office:word" xmlns:w="http://schemas.openxmlformats.org/wordprocessingml/2006/main" xmlns:w14="http://schemas.microsoft.com/office/word/2010/wordml" xmlns:w15="http://schemas.microsoft.com/office/word/2012/wordml" xmlns:w16cex="http://schemas.microsoft.com/office/word/2018/wordml/cex" xmlns:w16cid="http://schemas.microsoft.com/office/word/2016/wordml/cid" xmlns:w16="http://schemas.microsoft.com/office/word/2018/wordml" xmlns:w16se="http://schemas.microsoft.com/office/word/2015/wordml/symex" xmlns:wpg="http://schemas.microsoft.com/office/word/2010/wordprocessingGroup" xmlns:wpi="http://schemas.microsoft.com/office/word/2010/wordprocessingInk" xmlns:wne="http://schemas.microsoft.com/office/word/2006/wordml" xmlns:wps="http://schemas.microsoft.com/office/word/2010/wordprocessingShape" mc:Ignorable="w14 w15 w16se w16cid w16 w16cex wp14">
+<w:hdr xmlns:wpc="http://schemas.microsoft.com/office/word/2010/wordprocessingCanvas" xmlns:cx="http://schemas.microsoft.com/office/drawing/2014/chartex" xmlns:cx1="http://schemas.microsoft.com/office/drawing/2015/9/8/chartex" xmlns:cx2="http://schemas.microsoft.com/office/drawing/2015/10/21/chartex" xmlns:cx3="http://schemas.microsoft.com/office/drawing/2016/5/9/chartex" xmlns:cx4="http://schemas.microsoft.com/office/drawing/2016/5/10/chartex" xmlns:cx5="http://schemas.microsoft.com/office/drawing/2016/5/11/chartex" xmlns:cx6="http://schemas.microsoft.com/office/drawing/2016/5/12/chartex" xmlns:cx7="http://schemas.microsoft.com/office/drawing/2016/5/13/chartex" xmlns:cx8="http://schemas.microsoft.com/office/drawing/2016/5/14/chartex" xmlns:mc="http://schemas.openxmlformats.org/markup-compatibility/2006" xmlns:aink="http://schemas.microsoft.com/office/drawing/2016/ink" xmlns:am3d="http://schemas.microsoft.com/office/drawing/2017/model3d" xmlns:o="urn:schemas-microsoft-com:office:office" xmlns:oel="http://schemas.microsoft.com/office/2019/extlst" xmlns:r="http://schemas.openxmlformats.org/officeDocument/2006/relationships" xmlns:m="http://schemas.openxmlformats.org/officeDocument/2006/math" xmlns:v="urn:schemas-microsoft-com:vml" xmlns:wp14="http://schemas.microsoft.com/office/word/2010/wordprocessingDrawing" xmlns:wp="http://schemas.openxmlformats.org/drawingml/2006/wordprocessingDrawing" xmlns:w10="urn:schemas-microsoft-com:office:word" xmlns:w="http://schemas.openxmlformats.org/wordprocessingml/2006/main" xmlns:w14="http://schemas.microsoft.com/office/word/2010/wordml" xmlns:w15="http://schemas.microsoft.com/office/word/2012/wordml" xmlns:w16cex="http://schemas.microsoft.com/office/word/2018/wordml/cex" xmlns:w16cid="http://schemas.microsoft.com/office/word/2016/wordml/cid" xmlns:w16="http://schemas.microsoft.com/office/word/2018/wordml" xmlns:w16sdtdh="http://schemas.microsoft.com/office/word/2020/wordml/sdtdatahash" xmlns:w16se="http://schemas.microsoft.com/office/word/2015/wordml/symex" xmlns:wpg="http://schemas.microsoft.com/office/word/2010/wordprocessingGroup" xmlns:wpi="http://schemas.microsoft.com/office/word/2010/wordprocessingInk" xmlns:wne="http://schemas.microsoft.com/office/word/2006/wordml" xmlns:wps="http://schemas.microsoft.com/office/word/2010/wordprocessingShape" mc:Ignorable="w14 w15 w16se w16cid w16 w16cex w16sdtdh wp14">
   <w:p>
     <w:pPr>
       <w:pStyle w:val="En-tte"/>
@@ -4573,7 +4560,7 @@
               <v:stroke joinstyle="miter"/>
               <v:path gradientshapeok="t" o:connecttype="rect"/>
             </v:shapetype>
-            <v:shape id="Text Box 1" o:spid="_x0000_s1026" type="#_x0000_t202" style="position:absolute;left:0;text-align:left;margin-left:253.8pt;margin-top:2.85pt;width:244.75pt;height:52.2pt;z-index:251659264;visibility:visible;mso-wrap-style:square;mso-width-percent:0;mso-height-percent:0;mso-wrap-distance-left:9pt;mso-wrap-distance-top:0;mso-wrap-distance-right:9pt;mso-wrap-distance-bottom:0;mso-position-horizontal:absolute;mso-position-horizontal-relative:text;mso-position-vertical:absolute;mso-position-vertical-relative:text;mso-width-percent:0;mso-height-percent:0;mso-width-relative:page;mso-height-relative:page;v-text-anchor:top" o:gfxdata="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" stroked="f">
+            <v:shape id="Text Box 1" o:spid="_x0000_s1026" type="#_x0000_t202" style="position:absolute;left:0;text-align:left;margin-left:253.8pt;margin-top:2.85pt;width:244.75pt;height:52.2pt;z-index:251659264;visibility:visible;mso-wrap-style:square;mso-width-percent:0;mso-height-percent:0;mso-wrap-distance-left:9pt;mso-wrap-distance-top:0;mso-wrap-distance-right:9pt;mso-wrap-distance-bottom:0;mso-position-horizontal:absolute;mso-position-horizontal-relative:text;mso-position-vertical:absolute;mso-position-vertical-relative:text;mso-width-percent:0;mso-height-percent:0;mso-width-relative:page;mso-height-relative:page;v-text-anchor:top" o:gfxdata="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" stroked="f">
               <v:textbox>
                 <w:txbxContent>
                   <w:p>
@@ -4658,7 +4645,7 @@
 </file>
 
 <file path=word/header2.xml><?xml version="1.0" encoding="utf-8"?>
-<w:hdr xmlns:wpc="http://schemas.microsoft.com/office/word/2010/wordprocessingCanvas" xmlns:cx="http://schemas.microsoft.com/office/drawing/2014/chartex" xmlns:cx1="http://schemas.microsoft.com/office/drawing/2015/9/8/chartex" xmlns:cx2="http://schemas.microsoft.com/office/drawing/2015/10/21/chartex" xmlns:cx3="http://schemas.microsoft.com/office/drawing/2016/5/9/chartex" xmlns:cx4="http://schemas.microsoft.com/office/drawing/2016/5/10/chartex" xmlns:cx5="http://schemas.microsoft.com/office/drawing/2016/5/11/chartex" xmlns:cx6="http://schemas.microsoft.com/office/drawing/2016/5/12/chartex" xmlns:cx7="http://schemas.microsoft.com/office/drawing/2016/5/13/chartex" xmlns:cx8="http://schemas.microsoft.com/office/drawing/2016/5/14/chartex" xmlns:mc="http://schemas.openxmlformats.org/markup-compatibility/2006" xmlns:aink="http://schemas.microsoft.com/office/drawing/2016/ink" xmlns:am3d="http://schemas.microsoft.com/office/drawing/2017/model3d" xmlns:o="urn:schemas-microsoft-com:office:office" xmlns:r="http://schemas.openxmlformats.org/officeDocument/2006/relationships" xmlns:m="http://schemas.openxmlformats.org/officeDocument/2006/math" xmlns:v="urn:schemas-microsoft-com:vml" xmlns:wp14="http://schemas.microsoft.com/office/word/2010/wordprocessingDrawing" xmlns:wp="http://schemas.openxmlformats.org/drawingml/2006/wordprocessingDrawing" xmlns:w10="urn:schemas-microsoft-com:office:word" xmlns:w="http://schemas.openxmlformats.org/wordprocessingml/2006/main" xmlns:w14="http://schemas.microsoft.com/office/word/2010/wordml" xmlns:w15="http://schemas.microsoft.com/office/word/2012/wordml" xmlns:w16cex="http://schemas.microsoft.com/office/word/2018/wordml/cex" xmlns:w16cid="http://schemas.microsoft.com/office/word/2016/wordml/cid" xmlns:w16="http://schemas.microsoft.com/office/word/2018/wordml" xmlns:w16se="http://schemas.microsoft.com/office/word/2015/wordml/symex" xmlns:wpg="http://schemas.microsoft.com/office/word/2010/wordprocessingGroup" xmlns:wpi="http://schemas.microsoft.com/office/word/2010/wordprocessingInk" xmlns:wne="http://schemas.microsoft.com/office/word/2006/wordml" xmlns:wps="http://schemas.microsoft.com/office/word/2010/wordprocessingShape" mc:Ignorable="w14 w15 w16se w16cid w16 w16cex wp14">
+<w:hdr xmlns:wpc="http://schemas.microsoft.com/office/word/2010/wordprocessingCanvas" xmlns:cx="http://schemas.microsoft.com/office/drawing/2014/chartex" xmlns:cx1="http://schemas.microsoft.com/office/drawing/2015/9/8/chartex" xmlns:cx2="http://schemas.microsoft.com/office/drawing/2015/10/21/chartex" xmlns:cx3="http://schemas.microsoft.com/office/drawing/2016/5/9/chartex" xmlns:cx4="http://schemas.microsoft.com/office/drawing/2016/5/10/chartex" xmlns:cx5="http://schemas.microsoft.com/office/drawing/2016/5/11/chartex" xmlns:cx6="http://schemas.microsoft.com/office/drawing/2016/5/12/chartex" xmlns:cx7="http://schemas.microsoft.com/office/drawing/2016/5/13/chartex" xmlns:cx8="http://schemas.microsoft.com/office/drawing/2016/5/14/chartex" xmlns:mc="http://schemas.openxmlformats.org/markup-compatibility/2006" xmlns:aink="http://schemas.microsoft.com/office/drawing/2016/ink" xmlns:am3d="http://schemas.microsoft.com/office/drawing/2017/model3d" xmlns:o="urn:schemas-microsoft-com:office:office" xmlns:oel="http://schemas.microsoft.com/office/2019/extlst" xmlns:r="http://schemas.openxmlformats.org/officeDocument/2006/relationships" xmlns:m="http://schemas.openxmlformats.org/officeDocument/2006/math" xmlns:v="urn:schemas-microsoft-com:vml" xmlns:wp14="http://schemas.microsoft.com/office/word/2010/wordprocessingDrawing" xmlns:wp="http://schemas.openxmlformats.org/drawingml/2006/wordprocessingDrawing" xmlns:w10="urn:schemas-microsoft-com:office:word" xmlns:w="http://schemas.openxmlformats.org/wordprocessingml/2006/main" xmlns:w14="http://schemas.microsoft.com/office/word/2010/wordml" xmlns:w15="http://schemas.microsoft.com/office/word/2012/wordml" xmlns:w16cex="http://schemas.microsoft.com/office/word/2018/wordml/cex" xmlns:w16cid="http://schemas.microsoft.com/office/word/2016/wordml/cid" xmlns:w16="http://schemas.microsoft.com/office/word/2018/wordml" xmlns:w16sdtdh="http://schemas.microsoft.com/office/word/2020/wordml/sdtdatahash" xmlns:w16se="http://schemas.microsoft.com/office/word/2015/wordml/symex" xmlns:wpg="http://schemas.microsoft.com/office/word/2010/wordprocessingGroup" xmlns:wpi="http://schemas.microsoft.com/office/word/2010/wordprocessingInk" xmlns:wne="http://schemas.microsoft.com/office/word/2006/wordml" xmlns:wps="http://schemas.microsoft.com/office/word/2010/wordprocessingShape" mc:Ignorable="w14 w15 w16se w16cid w16 w16cex w16sdtdh wp14">
   <w:p>
     <w:pPr>
       <w:pStyle w:val="En-tte"/>
@@ -4719,7 +4706,7 @@
 </file>
 
 <file path=word/numbering.xml><?xml version="1.0" encoding="utf-8"?>
-<w:numbering xmlns:wpc="http://schemas.microsoft.com/office/word/2010/wordprocessingCanvas" xmlns:cx="http://schemas.microsoft.com/office/drawing/2014/chartex" xmlns:cx1="http://schemas.microsoft.com/office/drawing/2015/9/8/chartex" xmlns:cx2="http://schemas.microsoft.com/office/drawing/2015/10/21/chartex" xmlns:cx3="http://schemas.microsoft.com/office/drawing/2016/5/9/chartex" xmlns:cx4="http://schemas.microsoft.com/office/drawing/2016/5/10/chartex" xmlns:cx5="http://schemas.microsoft.com/office/drawing/2016/5/11/chartex" xmlns:cx6="http://schemas.microsoft.com/office/drawing/2016/5/12/chartex" xmlns:cx7="http://schemas.microsoft.com/office/drawing/2016/5/13/chartex" xmlns:cx8="http://schemas.microsoft.com/office/drawing/2016/5/14/chartex" xmlns:mc="http://schemas.openxmlformats.org/markup-compatibility/2006" xmlns:aink="http://schemas.microsoft.com/office/drawing/2016/ink" xmlns:am3d="http://schemas.microsoft.com/office/drawing/2017/model3d" xmlns:o="urn:schemas-microsoft-com:office:office" xmlns:r="http://schemas.openxmlformats.org/officeDocument/2006/relationships" xmlns:m="http://schemas.openxmlformats.org/officeDocument/2006/math" xmlns:v="urn:schemas-microsoft-com:vml" xmlns:wp14="http://schemas.microsoft.com/office/word/2010/wordprocessingDrawing" xmlns:wp="http://schemas.openxmlformats.org/drawingml/2006/wordprocessingDrawing" xmlns:w10="urn:schemas-microsoft-com:office:word" xmlns:w="http://schemas.openxmlformats.org/wordprocessingml/2006/main" xmlns:w14="http://schemas.microsoft.com/office/word/2010/wordml" xmlns:w15="http://schemas.microsoft.com/office/word/2012/wordml" xmlns:w16cex="http://schemas.microsoft.com/office/word/2018/wordml/cex" xmlns:w16cid="http://schemas.microsoft.com/office/word/2016/wordml/cid" xmlns:w16="http://schemas.microsoft.com/office/word/2018/wordml" xmlns:w16se="http://schemas.microsoft.com/office/word/2015/wordml/symex" xmlns:wpg="http://schemas.microsoft.com/office/word/2010/wordprocessingGroup" xmlns:wpi="http://schemas.microsoft.com/office/word/2010/wordprocessingInk" xmlns:wne="http://schemas.microsoft.com/office/word/2006/wordml" xmlns:wps="http://schemas.microsoft.com/office/word/2010/wordprocessingShape" mc:Ignorable="w14 w15 w16se w16cid w16 w16cex wp14">
+<w:numbering xmlns:wpc="http://schemas.microsoft.com/office/word/2010/wordprocessingCanvas" xmlns:cx="http://schemas.microsoft.com/office/drawing/2014/chartex" xmlns:cx1="http://schemas.microsoft.com/office/drawing/2015/9/8/chartex" xmlns:cx2="http://schemas.microsoft.com/office/drawing/2015/10/21/chartex" xmlns:cx3="http://schemas.microsoft.com/office/drawing/2016/5/9/chartex" xmlns:cx4="http://schemas.microsoft.com/office/drawing/2016/5/10/chartex" xmlns:cx5="http://schemas.microsoft.com/office/drawing/2016/5/11/chartex" xmlns:cx6="http://schemas.microsoft.com/office/drawing/2016/5/12/chartex" xmlns:cx7="http://schemas.microsoft.com/office/drawing/2016/5/13/chartex" xmlns:cx8="http://schemas.microsoft.com/office/drawing/2016/5/14/chartex" xmlns:mc="http://schemas.openxmlformats.org/markup-compatibility/2006" xmlns:aink="http://schemas.microsoft.com/office/drawing/2016/ink" xmlns:am3d="http://schemas.microsoft.com/office/drawing/2017/model3d" xmlns:o="urn:schemas-microsoft-com:office:office" xmlns:oel="http://schemas.microsoft.com/office/2019/extlst" xmlns:r="http://schemas.openxmlformats.org/officeDocument/2006/relationships" xmlns:m="http://schemas.openxmlformats.org/officeDocument/2006/math" xmlns:v="urn:schemas-microsoft-com:vml" xmlns:wp14="http://schemas.microsoft.com/office/word/2010/wordprocessingDrawing" xmlns:wp="http://schemas.openxmlformats.org/drawingml/2006/wordprocessingDrawing" xmlns:w10="urn:schemas-microsoft-com:office:word" xmlns:w="http://schemas.openxmlformats.org/wordprocessingml/2006/main" xmlns:w14="http://schemas.microsoft.com/office/word/2010/wordml" xmlns:w15="http://schemas.microsoft.com/office/word/2012/wordml" xmlns:w16cex="http://schemas.microsoft.com/office/word/2018/wordml/cex" xmlns:w16cid="http://schemas.microsoft.com/office/word/2016/wordml/cid" xmlns:w16="http://schemas.microsoft.com/office/word/2018/wordml" xmlns:w16sdtdh="http://schemas.microsoft.com/office/word/2020/wordml/sdtdatahash" xmlns:w16se="http://schemas.microsoft.com/office/word/2015/wordml/symex" xmlns:wpg="http://schemas.microsoft.com/office/word/2010/wordprocessingGroup" xmlns:wpi="http://schemas.microsoft.com/office/word/2010/wordprocessingInk" xmlns:wne="http://schemas.microsoft.com/office/word/2006/wordml" xmlns:wps="http://schemas.microsoft.com/office/word/2010/wordprocessingShape" mc:Ignorable="w14 w15 w16se w16cid w16 w16cex w16sdtdh wp14">
   <w:abstractNum w:abstractNumId="0" w15:restartNumberingAfterBreak="0">
     <w:nsid w:val="7CD258AB"/>
     <w:multiLevelType w:val="hybridMultilevel"/>
@@ -4833,14 +4820,14 @@
       </w:rPr>
     </w:lvl>
   </w:abstractNum>
-  <w:num w:numId="1">
+  <w:num w:numId="1" w16cid:durableId="149178812">
     <w:abstractNumId w:val="0"/>
   </w:num>
 </w:numbering>
 </file>
 
 <file path=word/styles.xml><?xml version="1.0" encoding="utf-8"?>
-<w:styles xmlns:mc="http://schemas.openxmlformats.org/markup-compatibility/2006" xmlns:r="http://schemas.openxmlformats.org/officeDocument/2006/relationships" xmlns:w="http://schemas.openxmlformats.org/wordprocessingml/2006/main" xmlns:w14="http://schemas.microsoft.com/office/word/2010/wordml" xmlns:w15="http://schemas.microsoft.com/office/word/2012/wordml" xmlns:w16cex="http://schemas.microsoft.com/office/word/2018/wordml/cex" xmlns:w16cid="http://schemas.microsoft.com/office/word/2016/wordml/cid" xmlns:w16="http://schemas.microsoft.com/office/word/2018/wordml" xmlns:w16se="http://schemas.microsoft.com/office/word/2015/wordml/symex" mc:Ignorable="w14 w15 w16se w16cid w16 w16cex">
+<w:styles xmlns:mc="http://schemas.openxmlformats.org/markup-compatibility/2006" xmlns:r="http://schemas.openxmlformats.org/officeDocument/2006/relationships" xmlns:w="http://schemas.openxmlformats.org/wordprocessingml/2006/main" xmlns:w14="http://schemas.microsoft.com/office/word/2010/wordml" xmlns:w15="http://schemas.microsoft.com/office/word/2012/wordml" xmlns:w16cex="http://schemas.microsoft.com/office/word/2018/wordml/cex" xmlns:w16cid="http://schemas.microsoft.com/office/word/2016/wordml/cid" xmlns:w16="http://schemas.microsoft.com/office/word/2018/wordml" xmlns:w16sdtdh="http://schemas.microsoft.com/office/word/2020/wordml/sdtdatahash" xmlns:w16se="http://schemas.microsoft.com/office/word/2015/wordml/symex" mc:Ignorable="w14 w15 w16se w16cid w16 w16cex w16sdtdh">
   <w:docDefaults>
     <w:rPrDefault>
       <w:rPr>
